--- a/Book 6 - From Hell_s Heart/Book6_SnS_Loot.docx
+++ b/Book 6 - From Hell_s Heart/Book6_SnS_Loot.docx
@@ -2414,6 +2414,23 @@
           <w:szCs w:val="22"/>
           <w:rtl w:val="0"/>
         </w:rPr>
+        <w:t xml:space="preserve">Uncommon</w:t>
+      </w:r>
+      <w:r>
+        <w:rPr>
+          <w:sz w:val="22"/>
+          <w:szCs w:val="22"/>
+          <w:rtl w:val="0"/>
+        </w:rPr>
+        <w:t xml:space="preserve"> / </w:t>
+      </w:r>
+      <w:r>
+        <w:rPr>
+          <w:i w:val="1"/>
+          <w:sz w:val="22"/>
+          <w:szCs w:val="22"/>
+          <w:rtl w:val="0"/>
+        </w:rPr>
         <w:t xml:space="preserve">Evocation </w:t>
       </w:r>
       <w:r>
@@ -2450,6 +2467,141 @@
         </w:rPr>
         <w:t xml:space="preserve">Magical</w:t>
       </w:r>
+    </w:p>
+    <w:p>
+      <w:pPr>
+        <w:ind w:firstLine="0"/>
+        <w:rPr>
+          <w:sz w:val="22"/>
+          <w:szCs w:val="22"/>
+        </w:rPr>
+      </w:pPr>
+      <w:r>
+        <w:rPr>
+          <w:b w:val="1"/>
+          <w:sz w:val="22"/>
+          <w:szCs w:val="22"/>
+          <w:rtl w:val="0"/>
+        </w:rPr>
+        <w:t xml:space="preserve">Price</w:t>
+      </w:r>
+      <w:r>
+        <w:rPr>
+          <w:sz w:val="22"/>
+          <w:szCs w:val="22"/>
+          <w:rtl w:val="0"/>
+        </w:rPr>
+        <w:t xml:space="preserve"> 2,750 gp</w:t>
+      </w:r>
+    </w:p>
+    <w:p>
+      <w:pPr>
+        <w:ind w:firstLine="0"/>
+        <w:rPr>
+          <w:sz w:val="22"/>
+          <w:szCs w:val="22"/>
+        </w:rPr>
+      </w:pPr>
+      <w:r>
+        <w:rPr>
+          <w:b w:val="1"/>
+          <w:sz w:val="22"/>
+          <w:szCs w:val="22"/>
+          <w:rtl w:val="0"/>
+        </w:rPr>
+        <w:t xml:space="preserve">Usage </w:t>
+      </w:r>
+      <w:r>
+        <w:rPr>
+          <w:sz w:val="22"/>
+          <w:szCs w:val="22"/>
+          <w:rtl w:val="0"/>
+        </w:rPr>
+        <w:t xml:space="preserve">held in 2 hands; </w:t>
+      </w:r>
+      <w:r>
+        <w:rPr>
+          <w:b w:val="1"/>
+          <w:sz w:val="22"/>
+          <w:szCs w:val="22"/>
+          <w:rtl w:val="0"/>
+        </w:rPr>
+        <w:t xml:space="preserve">Bulk </w:t>
+      </w:r>
+      <w:r>
+        <w:rPr>
+          <w:sz w:val="22"/>
+          <w:szCs w:val="22"/>
+          <w:rtl w:val="0"/>
+        </w:rPr>
+        <w:t xml:space="preserve">1</w:t>
+      </w:r>
+    </w:p>
+    <w:p>
+      <w:pPr>
+        <w:ind w:firstLine="0"/>
+        <w:rPr>
+          <w:sz w:val="22"/>
+          <w:szCs w:val="22"/>
+        </w:rPr>
+      </w:pPr>
+      <w:r>
+        <w:rPr>
+          <w:sz w:val="22"/>
+          <w:szCs w:val="22"/>
+          <w:rtl w:val="0"/>
+        </w:rPr>
+        <w:t xml:space="preserve">This </w:t>
+      </w:r>
+      <w:r>
+        <w:rPr>
+          <w:i w:val="1"/>
+          <w:sz w:val="22"/>
+          <w:szCs w:val="22"/>
+          <w:rtl w:val="0"/>
+        </w:rPr>
+        <w:t xml:space="preserve">+2 greater striking repeating heavy crossbow </w:t>
+      </w:r>
+      <w:r>
+        <w:rPr>
+          <w:sz w:val="22"/>
+          <w:szCs w:val="22"/>
+          <w:rtl w:val="0"/>
+        </w:rPr>
+        <w:t xml:space="preserve">is carved from whalebone decorated with green and gold lacquer, with fittings, lever, and bow of gilded steel. Your attacks with the crossbow deal 1d8 additional damage against creatures with the Human trait.</w:t>
+      </w:r>
+    </w:p>
+    <w:p>
+      <w:pPr>
+        <w:ind w:left="0" w:firstLine="0"/>
+        <w:rPr>
+          <w:sz w:val="22"/>
+          <w:szCs w:val="22"/>
+        </w:rPr>
+      </w:pPr>
+      <w:r>
+        <w:rPr>
+          <w:rtl w:val="0"/>
+        </w:rPr>
+      </w:r>
+    </w:p>
+    <w:p>
+      <w:pPr>
+        <w:ind w:left="0" w:firstLine="0"/>
+        <w:rPr>
+          <w:sz w:val="22"/>
+          <w:szCs w:val="22"/>
+        </w:rPr>
+      </w:pPr>
+      <w:r>
+        <w:rPr>
+          <w:b w:val="1"/>
+          <w:sz w:val="22"/>
+          <w:szCs w:val="22"/>
+          <w:rtl w:val="0"/>
+        </w:rPr>
+        <w:t xml:space="preserve">Enervating Rune</w:t>
+      </w:r>
       <w:r>
         <w:rPr>
           <w:sz w:val="22"/>
@@ -2460,6 +2612,33 @@
       </w:r>
       <w:r>
         <w:rPr>
+          <w:b w:val="1"/>
+          <w:sz w:val="22"/>
+          <w:szCs w:val="22"/>
+          <w:rtl w:val="0"/>
+        </w:rPr>
+        <w:t xml:space="preserve">Item </w:t>
+      </w:r>
+      <w:r>
+        <w:rPr>
+          <w:sz w:val="22"/>
+          <w:szCs w:val="22"/>
+          <w:rtl w:val="0"/>
+        </w:rPr>
+        <w:t xml:space="preserve">8+</w:t>
+      </w:r>
+    </w:p>
+    <w:p>
+      <w:pPr>
+        <w:ind w:left="0" w:firstLine="0"/>
+        <w:rPr>
+          <w:i w:val="1"/>
+          <w:sz w:val="22"/>
+          <w:szCs w:val="22"/>
+        </w:rPr>
+      </w:pPr>
+      <w:r>
+        <w:rPr>
           <w:i w:val="1"/>
           <w:sz w:val="22"/>
           <w:szCs w:val="22"/>
@@ -2467,10 +2646,351 @@
         </w:rPr>
         <w:t xml:space="preserve">Uncommon</w:t>
       </w:r>
-    </w:p>
-    <w:p>
-      <w:pPr>
-        <w:ind w:firstLine="0"/>
+      <w:r>
+        <w:rPr>
+          <w:sz w:val="22"/>
+          <w:szCs w:val="22"/>
+          <w:rtl w:val="0"/>
+        </w:rPr>
+        <w:t xml:space="preserve"> / </w:t>
+      </w:r>
+      <w:r>
+        <w:rPr>
+          <w:i w:val="1"/>
+          <w:sz w:val="22"/>
+          <w:szCs w:val="22"/>
+          <w:rtl w:val="0"/>
+        </w:rPr>
+        <w:t xml:space="preserve">Magical</w:t>
+      </w:r>
+      <w:r>
+        <w:rPr>
+          <w:sz w:val="22"/>
+          <w:szCs w:val="22"/>
+          <w:rtl w:val="0"/>
+        </w:rPr>
+        <w:t xml:space="preserve"> / </w:t>
+      </w:r>
+      <w:r>
+        <w:rPr>
+          <w:i w:val="1"/>
+          <w:sz w:val="22"/>
+          <w:szCs w:val="22"/>
+          <w:rtl w:val="0"/>
+        </w:rPr>
+        <w:t xml:space="preserve">Necromancy</w:t>
+      </w:r>
+    </w:p>
+    <w:p>
+      <w:pPr>
+        <w:ind w:left="0" w:firstLine="0"/>
+        <w:rPr>
+          <w:sz w:val="22"/>
+          <w:szCs w:val="22"/>
+        </w:rPr>
+      </w:pPr>
+      <w:r>
+        <w:rPr>
+          <w:b w:val="1"/>
+          <w:sz w:val="22"/>
+          <w:szCs w:val="22"/>
+          <w:rtl w:val="0"/>
+        </w:rPr>
+        <w:t xml:space="preserve">Usage </w:t>
+      </w:r>
+      <w:r>
+        <w:rPr>
+          <w:sz w:val="22"/>
+          <w:szCs w:val="22"/>
+          <w:rtl w:val="0"/>
+        </w:rPr>
+        <w:t xml:space="preserve">etched onto a weapon</w:t>
+      </w:r>
+    </w:p>
+    <w:p>
+      <w:pPr>
+        <w:ind w:left="0" w:firstLine="0"/>
+        <w:rPr>
+          <w:sz w:val="22"/>
+          <w:szCs w:val="22"/>
+        </w:rPr>
+      </w:pPr>
+      <w:r>
+        <w:rPr>
+          <w:sz w:val="22"/>
+          <w:szCs w:val="22"/>
+          <w:rtl w:val="0"/>
+        </w:rPr>
+        <w:t xml:space="preserve">When you hit with the weapon, add 1d6 negative energy damage to the damage dealt. On a critical hit, the target has to succeed at a DC 24 Fortitude save or be enfeebled 1 until the end of your next turn (or 1 minute on a critical failure).</w:t>
+      </w:r>
+    </w:p>
+    <w:p>
+      <w:pPr>
+        <w:ind w:left="0" w:firstLine="0"/>
+        <w:rPr>
+          <w:sz w:val="22"/>
+          <w:szCs w:val="22"/>
+        </w:rPr>
+      </w:pPr>
+      <w:r>
+        <w:rPr>
+          <w:b w:val="1"/>
+          <w:sz w:val="22"/>
+          <w:szCs w:val="22"/>
+          <w:rtl w:val="0"/>
+        </w:rPr>
+        <w:t xml:space="preserve">Enervating</w:t>
+      </w:r>
+      <w:r>
+        <w:rPr>
+          <w:sz w:val="22"/>
+          <w:szCs w:val="22"/>
+          <w:rtl w:val="0"/>
+        </w:rPr>
+        <w:t xml:space="preserve">; </w:t>
+      </w:r>
+      <w:r>
+        <w:rPr>
+          <w:b w:val="1"/>
+          <w:sz w:val="22"/>
+          <w:szCs w:val="22"/>
+          <w:rtl w:val="0"/>
+        </w:rPr>
+        <w:t xml:space="preserve">Item </w:t>
+      </w:r>
+      <w:r>
+        <w:rPr>
+          <w:sz w:val="22"/>
+          <w:szCs w:val="22"/>
+          <w:rtl w:val="0"/>
+        </w:rPr>
+        <w:t xml:space="preserve">8; </w:t>
+      </w:r>
+      <w:r>
+        <w:rPr>
+          <w:b w:val="1"/>
+          <w:sz w:val="22"/>
+          <w:szCs w:val="22"/>
+          <w:rtl w:val="0"/>
+        </w:rPr>
+        <w:t xml:space="preserve">Price </w:t>
+      </w:r>
+      <w:r>
+        <w:rPr>
+          <w:sz w:val="22"/>
+          <w:szCs w:val="22"/>
+          <w:rtl w:val="0"/>
+        </w:rPr>
+        <w:t xml:space="preserve">500 gp</w:t>
+      </w:r>
+    </w:p>
+    <w:p>
+      <w:pPr>
+        <w:ind w:left="0" w:firstLine="0"/>
+        <w:rPr>
+          <w:sz w:val="22"/>
+          <w:szCs w:val="22"/>
+        </w:rPr>
+      </w:pPr>
+      <w:r>
+        <w:rPr>
+          <w:b w:val="1"/>
+          <w:sz w:val="22"/>
+          <w:szCs w:val="22"/>
+          <w:rtl w:val="0"/>
+        </w:rPr>
+        <w:t xml:space="preserve">Enervating (Greater)</w:t>
+      </w:r>
+      <w:r>
+        <w:rPr>
+          <w:sz w:val="22"/>
+          <w:szCs w:val="22"/>
+          <w:rtl w:val="0"/>
+        </w:rPr>
+        <w:t xml:space="preserve">; </w:t>
+      </w:r>
+      <w:r>
+        <w:rPr>
+          <w:b w:val="1"/>
+          <w:sz w:val="22"/>
+          <w:szCs w:val="22"/>
+          <w:rtl w:val="0"/>
+        </w:rPr>
+        <w:t xml:space="preserve">Item </w:t>
+      </w:r>
+      <w:r>
+        <w:rPr>
+          <w:sz w:val="22"/>
+          <w:szCs w:val="22"/>
+          <w:rtl w:val="0"/>
+        </w:rPr>
+        <w:t xml:space="preserve">15; </w:t>
+      </w:r>
+      <w:r>
+        <w:rPr>
+          <w:b w:val="1"/>
+          <w:sz w:val="22"/>
+          <w:szCs w:val="22"/>
+          <w:rtl w:val="0"/>
+        </w:rPr>
+        <w:t xml:space="preserve">Price </w:t>
+      </w:r>
+      <w:r>
+        <w:rPr>
+          <w:sz w:val="22"/>
+          <w:szCs w:val="22"/>
+          <w:rtl w:val="0"/>
+        </w:rPr>
+        <w:t xml:space="preserve">6,500 gp</w:t>
+      </w:r>
+    </w:p>
+    <w:p>
+      <w:pPr>
+        <w:ind w:left="0" w:firstLine="0"/>
+        <w:rPr>
+          <w:sz w:val="22"/>
+          <w:szCs w:val="22"/>
+        </w:rPr>
+      </w:pPr>
+      <w:r>
+        <w:rPr>
+          <w:sz w:val="22"/>
+          <w:szCs w:val="22"/>
+          <w:rtl w:val="0"/>
+        </w:rPr>
+        <w:t xml:space="preserve">The save DC is 34. Negative energy damage dealt by this weapon ignores the target’s negative energy resistance.</w:t>
+      </w:r>
+    </w:p>
+    <w:p>
+      <w:pPr>
+        <w:ind w:left="0" w:firstLine="0"/>
+        <w:rPr>
+          <w:sz w:val="22"/>
+          <w:szCs w:val="22"/>
+        </w:rPr>
+      </w:pPr>
+      <w:r>
+        <w:rPr>
+          <w:rtl w:val="0"/>
+        </w:rPr>
+      </w:r>
+    </w:p>
+    <w:p>
+      <w:pPr>
+        <w:ind w:left="0" w:firstLine="0"/>
+        <w:rPr>
+          <w:sz w:val="22"/>
+          <w:szCs w:val="22"/>
+        </w:rPr>
+      </w:pPr>
+      <w:r>
+        <w:rPr>
+          <w:b w:val="1"/>
+          <w:sz w:val="22"/>
+          <w:szCs w:val="22"/>
+          <w:rtl w:val="0"/>
+        </w:rPr>
+        <w:t xml:space="preserve">Hurricane Crown </w:t>
+      </w:r>
+      <w:r>
+        <w:rPr>
+          <w:sz w:val="22"/>
+          <w:szCs w:val="22"/>
+          <w:rtl w:val="0"/>
+        </w:rPr>
+        <w:t xml:space="preserve">/ </w:t>
+      </w:r>
+      <w:r>
+        <w:rPr>
+          <w:b w:val="1"/>
+          <w:sz w:val="22"/>
+          <w:szCs w:val="22"/>
+          <w:rtl w:val="0"/>
+        </w:rPr>
+        <w:t xml:space="preserve">Item </w:t>
+      </w:r>
+      <w:r>
+        <w:rPr>
+          <w:sz w:val="22"/>
+          <w:szCs w:val="22"/>
+          <w:rtl w:val="0"/>
+        </w:rPr>
+        <w:t xml:space="preserve">17</w:t>
+      </w:r>
+    </w:p>
+    <w:p>
+      <w:pPr>
+        <w:ind w:left="0" w:firstLine="0"/>
+        <w:rPr>
+          <w:i w:val="1"/>
+          <w:sz w:val="22"/>
+          <w:szCs w:val="22"/>
+        </w:rPr>
+      </w:pPr>
+      <w:r>
+        <w:rPr>
+          <w:i w:val="1"/>
+          <w:sz w:val="22"/>
+          <w:szCs w:val="22"/>
+          <w:rtl w:val="0"/>
+        </w:rPr>
+        <w:t xml:space="preserve">Conjuration</w:t>
+      </w:r>
+      <w:r>
+        <w:rPr>
+          <w:sz w:val="22"/>
+          <w:szCs w:val="22"/>
+          <w:rtl w:val="0"/>
+        </w:rPr>
+        <w:t xml:space="preserve"> / </w:t>
+      </w:r>
+      <w:r>
+        <w:rPr>
+          <w:i w:val="1"/>
+          <w:sz w:val="22"/>
+          <w:szCs w:val="22"/>
+          <w:rtl w:val="0"/>
+        </w:rPr>
+        <w:t xml:space="preserve">Evocation</w:t>
+      </w:r>
+      <w:r>
+        <w:rPr>
+          <w:sz w:val="22"/>
+          <w:szCs w:val="22"/>
+          <w:rtl w:val="0"/>
+        </w:rPr>
+        <w:t xml:space="preserve"> / </w:t>
+      </w:r>
+      <w:r>
+        <w:rPr>
+          <w:i w:val="1"/>
+          <w:sz w:val="22"/>
+          <w:szCs w:val="22"/>
+          <w:rtl w:val="0"/>
+        </w:rPr>
+        <w:t xml:space="preserve">Invested </w:t>
+      </w:r>
+      <w:r>
+        <w:rPr>
+          <w:sz w:val="22"/>
+          <w:szCs w:val="22"/>
+          <w:rtl w:val="0"/>
+        </w:rPr>
+        <w:t xml:space="preserve">/ </w:t>
+      </w:r>
+      <w:r>
+        <w:rPr>
+          <w:i w:val="1"/>
+          <w:sz w:val="22"/>
+          <w:szCs w:val="22"/>
+          <w:rtl w:val="0"/>
+        </w:rPr>
+        <w:t xml:space="preserve">Magical</w:t>
+      </w:r>
+    </w:p>
+    <w:p>
+      <w:pPr>
+        <w:ind w:left="0" w:firstLine="0"/>
         <w:rPr>
           <w:sz w:val="22"/>
           <w:szCs w:val="22"/>
@@ -2491,84 +3011,7 @@
           <w:szCs w:val="22"/>
           <w:rtl w:val="0"/>
         </w:rPr>
-        <w:t xml:space="preserve"> 2,750 gp</w:t>
-      </w:r>
-    </w:p>
-    <w:p>
-      <w:pPr>
-        <w:ind w:firstLine="0"/>
-        <w:rPr>
-          <w:sz w:val="22"/>
-          <w:szCs w:val="22"/>
-        </w:rPr>
-      </w:pPr>
-      <w:r>
-        <w:rPr>
-          <w:b w:val="1"/>
-          <w:sz w:val="22"/>
-          <w:szCs w:val="22"/>
-          <w:rtl w:val="0"/>
-        </w:rPr>
-        <w:t xml:space="preserve">Usage </w:t>
-      </w:r>
-      <w:r>
-        <w:rPr>
-          <w:sz w:val="22"/>
-          <w:szCs w:val="22"/>
-          <w:rtl w:val="0"/>
-        </w:rPr>
-        <w:t xml:space="preserve">held in 1 hand; </w:t>
-      </w:r>
-      <w:r>
-        <w:rPr>
-          <w:b w:val="1"/>
-          <w:sz w:val="22"/>
-          <w:szCs w:val="22"/>
-          <w:rtl w:val="0"/>
-        </w:rPr>
-        <w:t xml:space="preserve">Bulk </w:t>
-      </w:r>
-      <w:r>
-        <w:rPr>
-          <w:sz w:val="22"/>
-          <w:szCs w:val="22"/>
-          <w:rtl w:val="0"/>
-        </w:rPr>
-        <w:t xml:space="preserve">1</w:t>
-      </w:r>
-    </w:p>
-    <w:p>
-      <w:pPr>
-        <w:ind w:firstLine="0"/>
-        <w:rPr>
-          <w:sz w:val="22"/>
-          <w:szCs w:val="22"/>
-        </w:rPr>
-      </w:pPr>
-      <w:r>
-        <w:rPr>
-          <w:sz w:val="22"/>
-          <w:szCs w:val="22"/>
-          <w:rtl w:val="0"/>
-        </w:rPr>
-        <w:t xml:space="preserve">This </w:t>
-      </w:r>
-      <w:r>
-        <w:rPr>
-          <w:i w:val="1"/>
-          <w:sz w:val="22"/>
-          <w:szCs w:val="22"/>
-          <w:rtl w:val="0"/>
-        </w:rPr>
-        <w:t xml:space="preserve">+2 greater striking repeating heavy crossbow </w:t>
-      </w:r>
-      <w:r>
-        <w:rPr>
-          <w:sz w:val="22"/>
-          <w:szCs w:val="22"/>
-          <w:rtl w:val="0"/>
-        </w:rPr>
-        <w:t xml:space="preserve">is carved from whalebone decorated with green and gold lacquer, with fittings, lever, and bow of gilded steel. Your attacks with the crossbow deal 1d8 additional damage against humans.</w:t>
+        <w:t xml:space="preserve"> 15,000 gp</w:t>
       </w:r>
     </w:p>
     <w:p>
@@ -2581,8 +3024,37 @@
       </w:pPr>
       <w:r>
         <w:rPr>
-          <w:rtl w:val="0"/>
-        </w:rPr>
+          <w:b w:val="1"/>
+          <w:sz w:val="22"/>
+          <w:szCs w:val="22"/>
+          <w:rtl w:val="0"/>
+        </w:rPr>
+        <w:t xml:space="preserve">Usage</w:t>
+      </w:r>
+      <w:r>
+        <w:rPr>
+          <w:sz w:val="22"/>
+          <w:szCs w:val="22"/>
+          <w:rtl w:val="0"/>
+        </w:rPr>
+        <w:t xml:space="preserve"> worn on head; </w:t>
+      </w:r>
+      <w:r>
+        <w:rPr>
+          <w:b w:val="1"/>
+          <w:sz w:val="22"/>
+          <w:szCs w:val="22"/>
+          <w:rtl w:val="0"/>
+        </w:rPr>
+        <w:t xml:space="preserve">Bulk</w:t>
+      </w:r>
+      <w:r>
+        <w:rPr>
+          <w:sz w:val="22"/>
+          <w:szCs w:val="22"/>
+          <w:rtl w:val="0"/>
+        </w:rPr>
+        <w:t xml:space="preserve"> 1</w:t>
       </w:r>
     </w:p>
     <w:p>
@@ -2595,483 +3067,28 @@
       </w:pPr>
       <w:r>
         <w:rPr>
-          <w:b w:val="1"/>
-          <w:sz w:val="22"/>
-          <w:szCs w:val="22"/>
-          <w:rtl w:val="0"/>
-        </w:rPr>
-        <w:t xml:space="preserve">Enervating Rune</w:t>
-      </w:r>
-      <w:r>
-        <w:rPr>
-          <w:sz w:val="22"/>
-          <w:szCs w:val="22"/>
-          <w:rtl w:val="0"/>
-        </w:rPr>
-        <w:t xml:space="preserve"> / </w:t>
-      </w:r>
-      <w:r>
-        <w:rPr>
-          <w:b w:val="1"/>
-          <w:sz w:val="22"/>
-          <w:szCs w:val="22"/>
-          <w:rtl w:val="0"/>
-        </w:rPr>
-        <w:t xml:space="preserve">Item </w:t>
-      </w:r>
-      <w:r>
-        <w:rPr>
-          <w:sz w:val="22"/>
-          <w:szCs w:val="22"/>
-          <w:rtl w:val="0"/>
-        </w:rPr>
-        <w:t xml:space="preserve">8+</w:t>
+          <w:sz w:val="22"/>
+          <w:szCs w:val="22"/>
+          <w:rtl w:val="0"/>
+        </w:rPr>
+        <w:t xml:space="preserve">A band of golden skulls encircles this golden crown, and smaller skulls top its points. Forged for the first Hurricane King, Turpin Irons, when he sailed out of the Eye of Abendego more than 100 years ago to claim rulership over the Shackles, the Hurricane Crown has been passed down (or taken by force) from one Hurricane King to the next ever since. You gain a +2 item bonus to Sailing Lore and Survival checks.</w:t>
       </w:r>
     </w:p>
     <w:p>
       <w:pPr>
         <w:ind w:left="0" w:firstLine="0"/>
         <w:rPr>
-          <w:i w:val="1"/>
-          <w:sz w:val="22"/>
-          <w:szCs w:val="22"/>
-        </w:rPr>
-      </w:pPr>
-      <w:r>
-        <w:rPr>
-          <w:i w:val="1"/>
-          <w:sz w:val="22"/>
-          <w:szCs w:val="22"/>
-          <w:rtl w:val="0"/>
-        </w:rPr>
-        <w:t xml:space="preserve">Magical, Necromancy</w:t>
-      </w:r>
-    </w:p>
-    <w:p>
-      <w:pPr>
-        <w:ind w:left="0" w:firstLine="0"/>
-        <w:rPr>
-          <w:sz w:val="22"/>
-          <w:szCs w:val="22"/>
-        </w:rPr>
-      </w:pPr>
-      <w:r>
-        <w:rPr>
-          <w:b w:val="1"/>
-          <w:sz w:val="22"/>
-          <w:szCs w:val="22"/>
-          <w:rtl w:val="0"/>
-        </w:rPr>
-        <w:t xml:space="preserve">Usage </w:t>
-      </w:r>
-      <w:r>
-        <w:rPr>
-          <w:sz w:val="22"/>
-          <w:szCs w:val="22"/>
-          <w:rtl w:val="0"/>
-        </w:rPr>
-        <w:t xml:space="preserve">etched onto a weapon</w:t>
-      </w:r>
-    </w:p>
-    <w:p>
-      <w:pPr>
-        <w:ind w:left="0" w:firstLine="0"/>
-        <w:rPr>
-          <w:sz w:val="22"/>
-          <w:szCs w:val="22"/>
-        </w:rPr>
-      </w:pPr>
-      <w:r>
-        <w:rPr>
-          <w:sz w:val="22"/>
-          <w:szCs w:val="22"/>
-          <w:rtl w:val="0"/>
-        </w:rPr>
-        <w:t xml:space="preserve">When you hit with the weapon, add 1d6 negative energy damage to the damage dealt. On a critical hit, the target has to succeed at a DC 24 Fortitude save or be enfeebled 1 until the end of your next turn (or 1 minute on a critical failure).</w:t>
-      </w:r>
-    </w:p>
-    <w:p>
-      <w:pPr>
-        <w:ind w:left="0" w:firstLine="0"/>
-        <w:rPr>
-          <w:sz w:val="22"/>
-          <w:szCs w:val="22"/>
-        </w:rPr>
-      </w:pPr>
-      <w:r>
-        <w:rPr>
-          <w:b w:val="1"/>
-          <w:sz w:val="22"/>
-          <w:szCs w:val="22"/>
-          <w:rtl w:val="0"/>
-        </w:rPr>
-        <w:t xml:space="preserve">Enervating</w:t>
-      </w:r>
-      <w:r>
-        <w:rPr>
-          <w:sz w:val="22"/>
-          <w:szCs w:val="22"/>
-          <w:rtl w:val="0"/>
-        </w:rPr>
-        <w:t xml:space="preserve">; </w:t>
-      </w:r>
-      <w:r>
-        <w:rPr>
-          <w:b w:val="1"/>
-          <w:sz w:val="22"/>
-          <w:szCs w:val="22"/>
-          <w:rtl w:val="0"/>
-        </w:rPr>
-        <w:t xml:space="preserve">Item </w:t>
-      </w:r>
-      <w:r>
-        <w:rPr>
-          <w:sz w:val="22"/>
-          <w:szCs w:val="22"/>
-          <w:rtl w:val="0"/>
-        </w:rPr>
-        <w:t xml:space="preserve">8; </w:t>
-      </w:r>
-      <w:r>
-        <w:rPr>
-          <w:b w:val="1"/>
-          <w:sz w:val="22"/>
-          <w:szCs w:val="22"/>
-          <w:rtl w:val="0"/>
-        </w:rPr>
-        <w:t xml:space="preserve">Price </w:t>
-      </w:r>
-      <w:r>
-        <w:rPr>
-          <w:sz w:val="22"/>
-          <w:szCs w:val="22"/>
-          <w:rtl w:val="0"/>
-        </w:rPr>
-        <w:t xml:space="preserve">500 gp</w:t>
-      </w:r>
-    </w:p>
-    <w:p>
-      <w:pPr>
-        <w:ind w:left="0" w:firstLine="0"/>
-        <w:rPr>
-          <w:sz w:val="22"/>
-          <w:szCs w:val="22"/>
-        </w:rPr>
-      </w:pPr>
-      <w:r>
-        <w:rPr>
-          <w:b w:val="1"/>
-          <w:sz w:val="22"/>
-          <w:szCs w:val="22"/>
-          <w:rtl w:val="0"/>
-        </w:rPr>
-        <w:t xml:space="preserve">Enervating (Greater)</w:t>
-      </w:r>
-      <w:r>
-        <w:rPr>
-          <w:sz w:val="22"/>
-          <w:szCs w:val="22"/>
-          <w:rtl w:val="0"/>
-        </w:rPr>
-        <w:t xml:space="preserve">; </w:t>
-      </w:r>
-      <w:r>
-        <w:rPr>
-          <w:b w:val="1"/>
-          <w:sz w:val="22"/>
-          <w:szCs w:val="22"/>
-          <w:rtl w:val="0"/>
-        </w:rPr>
-        <w:t xml:space="preserve">Item </w:t>
-      </w:r>
-      <w:r>
-        <w:rPr>
-          <w:sz w:val="22"/>
-          <w:szCs w:val="22"/>
-          <w:rtl w:val="0"/>
-        </w:rPr>
-        <w:t xml:space="preserve">15; </w:t>
-      </w:r>
-      <w:r>
-        <w:rPr>
-          <w:b w:val="1"/>
-          <w:sz w:val="22"/>
-          <w:szCs w:val="22"/>
-          <w:rtl w:val="0"/>
-        </w:rPr>
-        <w:t xml:space="preserve">Price </w:t>
-      </w:r>
-      <w:r>
-        <w:rPr>
-          <w:sz w:val="22"/>
-          <w:szCs w:val="22"/>
-          <w:rtl w:val="0"/>
-        </w:rPr>
-        <w:t xml:space="preserve">6,500 gp</w:t>
-      </w:r>
-    </w:p>
-    <w:p>
-      <w:pPr>
-        <w:ind w:left="0" w:firstLine="0"/>
-        <w:rPr>
-          <w:sz w:val="22"/>
-          <w:szCs w:val="22"/>
-        </w:rPr>
-      </w:pPr>
-      <w:r>
-        <w:rPr>
-          <w:sz w:val="22"/>
-          <w:szCs w:val="22"/>
-          <w:rtl w:val="0"/>
-        </w:rPr>
-        <w:t xml:space="preserve">The save DC is 34. Negative energy damage dealt by this weapon ignores the target’s negative energy resistance.</w:t>
-      </w:r>
-    </w:p>
-    <w:p>
-      <w:pPr>
-        <w:ind w:left="0" w:firstLine="0"/>
-        <w:rPr>
-          <w:sz w:val="22"/>
-          <w:szCs w:val="22"/>
-        </w:rPr>
-      </w:pPr>
-      <w:r>
-        <w:rPr>
-          <w:rtl w:val="0"/>
-        </w:rPr>
-      </w:r>
-    </w:p>
-    <w:p>
-      <w:pPr>
-        <w:ind w:left="0" w:firstLine="0"/>
-        <w:rPr>
-          <w:sz w:val="22"/>
-          <w:szCs w:val="22"/>
-        </w:rPr>
-      </w:pPr>
-      <w:r>
-        <w:rPr>
-          <w:b w:val="1"/>
-          <w:sz w:val="22"/>
-          <w:szCs w:val="22"/>
-          <w:rtl w:val="0"/>
-        </w:rPr>
-        <w:t xml:space="preserve">Hurricane Crown </w:t>
-      </w:r>
-      <w:r>
-        <w:rPr>
-          <w:sz w:val="22"/>
-          <w:szCs w:val="22"/>
-          <w:rtl w:val="0"/>
-        </w:rPr>
-        <w:t xml:space="preserve">/ </w:t>
-      </w:r>
-      <w:r>
-        <w:rPr>
-          <w:b w:val="1"/>
-          <w:sz w:val="22"/>
-          <w:szCs w:val="22"/>
-          <w:rtl w:val="0"/>
-        </w:rPr>
-        <w:t xml:space="preserve">Item </w:t>
-      </w:r>
-      <w:r>
-        <w:rPr>
-          <w:sz w:val="22"/>
-          <w:szCs w:val="22"/>
-          <w:rtl w:val="0"/>
-        </w:rPr>
-        <w:t xml:space="preserve">17</w:t>
-      </w:r>
-    </w:p>
-    <w:p>
-      <w:pPr>
-        <w:ind w:left="0" w:firstLine="0"/>
-        <w:rPr>
-          <w:i w:val="1"/>
-          <w:sz w:val="22"/>
-          <w:szCs w:val="22"/>
-        </w:rPr>
-      </w:pPr>
-      <w:r>
-        <w:rPr>
-          <w:i w:val="1"/>
-          <w:sz w:val="22"/>
-          <w:szCs w:val="22"/>
-          <w:rtl w:val="0"/>
-        </w:rPr>
-        <w:t xml:space="preserve">Conjuration</w:t>
-      </w:r>
-      <w:r>
-        <w:rPr>
-          <w:sz w:val="22"/>
-          <w:szCs w:val="22"/>
-          <w:rtl w:val="0"/>
-        </w:rPr>
-        <w:t xml:space="preserve"> / </w:t>
-      </w:r>
-      <w:r>
-        <w:rPr>
-          <w:i w:val="1"/>
-          <w:sz w:val="22"/>
-          <w:szCs w:val="22"/>
-          <w:rtl w:val="0"/>
-        </w:rPr>
-        <w:t xml:space="preserve">Evocation</w:t>
-      </w:r>
-      <w:r>
-        <w:rPr>
-          <w:sz w:val="22"/>
-          <w:szCs w:val="22"/>
-          <w:rtl w:val="0"/>
-        </w:rPr>
-        <w:t xml:space="preserve"> / </w:t>
-      </w:r>
-      <w:r>
-        <w:rPr>
-          <w:i w:val="1"/>
-          <w:sz w:val="22"/>
-          <w:szCs w:val="22"/>
-          <w:rtl w:val="0"/>
-        </w:rPr>
-        <w:t xml:space="preserve">Invested </w:t>
-      </w:r>
-      <w:r>
-        <w:rPr>
-          <w:sz w:val="22"/>
-          <w:szCs w:val="22"/>
-          <w:rtl w:val="0"/>
-        </w:rPr>
-        <w:t xml:space="preserve">/ </w:t>
-      </w:r>
-      <w:r>
-        <w:rPr>
-          <w:i w:val="1"/>
-          <w:sz w:val="22"/>
-          <w:szCs w:val="22"/>
-          <w:rtl w:val="0"/>
-        </w:rPr>
-        <w:t xml:space="preserve">Magical </w:t>
-      </w:r>
-      <w:r>
-        <w:rPr>
-          <w:sz w:val="22"/>
-          <w:szCs w:val="22"/>
-          <w:rtl w:val="0"/>
-        </w:rPr>
-        <w:t xml:space="preserve">/ </w:t>
-      </w:r>
-      <w:r>
-        <w:rPr>
-          <w:i w:val="1"/>
-          <w:sz w:val="22"/>
-          <w:szCs w:val="22"/>
-          <w:rtl w:val="0"/>
-        </w:rPr>
-        <w:t xml:space="preserve">Unique</w:t>
-      </w:r>
-    </w:p>
-    <w:p>
-      <w:pPr>
-        <w:ind w:left="0" w:firstLine="0"/>
-        <w:rPr>
-          <w:sz w:val="22"/>
-          <w:szCs w:val="22"/>
-        </w:rPr>
-      </w:pPr>
-      <w:r>
-        <w:rPr>
-          <w:b w:val="1"/>
-          <w:sz w:val="22"/>
-          <w:szCs w:val="22"/>
-          <w:rtl w:val="0"/>
-        </w:rPr>
-        <w:t xml:space="preserve">Price</w:t>
-      </w:r>
-      <w:r>
-        <w:rPr>
-          <w:sz w:val="22"/>
-          <w:szCs w:val="22"/>
-          <w:rtl w:val="0"/>
-        </w:rPr>
-        <w:t xml:space="preserve"> 15,000 gp</w:t>
-      </w:r>
-    </w:p>
-    <w:p>
-      <w:pPr>
-        <w:ind w:left="0" w:firstLine="0"/>
-        <w:rPr>
-          <w:sz w:val="22"/>
-          <w:szCs w:val="22"/>
-        </w:rPr>
-      </w:pPr>
-      <w:r>
-        <w:rPr>
-          <w:b w:val="1"/>
-          <w:sz w:val="22"/>
-          <w:szCs w:val="22"/>
-          <w:rtl w:val="0"/>
-        </w:rPr>
-        <w:t xml:space="preserve">Usage</w:t>
-      </w:r>
-      <w:r>
-        <w:rPr>
-          <w:sz w:val="22"/>
-          <w:szCs w:val="22"/>
-          <w:rtl w:val="0"/>
-        </w:rPr>
-        <w:t xml:space="preserve"> worn on head; </w:t>
-      </w:r>
-      <w:r>
-        <w:rPr>
-          <w:b w:val="1"/>
-          <w:sz w:val="22"/>
-          <w:szCs w:val="22"/>
-          <w:rtl w:val="0"/>
-        </w:rPr>
-        <w:t xml:space="preserve">Bulk</w:t>
-      </w:r>
-      <w:r>
-        <w:rPr>
-          <w:sz w:val="22"/>
-          <w:szCs w:val="22"/>
-          <w:rtl w:val="0"/>
-        </w:rPr>
-        <w:t xml:space="preserve"> 1</w:t>
-      </w:r>
-    </w:p>
-    <w:p>
-      <w:pPr>
-        <w:ind w:left="0" w:firstLine="0"/>
-        <w:rPr>
-          <w:sz w:val="22"/>
-          <w:szCs w:val="22"/>
-        </w:rPr>
-      </w:pPr>
-      <w:r>
-        <w:rPr>
-          <w:sz w:val="22"/>
-          <w:szCs w:val="22"/>
-          <w:rtl w:val="0"/>
-        </w:rPr>
-        <w:t xml:space="preserve">A band of golden skulls encircles this golden crown, and smaller skulls top its points. Forged for the first Hurricane King, Turpin Irons, when he sailed out of the Eye of Abendego more than 100 years ago to claim rulership over the Shackles, the Hurricane Crown has been passed down (or taken by force) from one Hurricane King to the next ever since. You gain a +2 item bonus to Sailing Lore and Survival checks.</w:t>
-      </w:r>
-    </w:p>
-    <w:p>
-      <w:pPr>
-        <w:ind w:left="0" w:firstLine="0"/>
-        <w:rPr>
-          <w:sz w:val="22"/>
-          <w:szCs w:val="22"/>
-        </w:rPr>
-      </w:pPr>
-      <w:r>
-        <w:rPr>
-          <w:sz w:val="22"/>
-          <w:szCs w:val="22"/>
-          <w:rtl w:val="0"/>
-        </w:rPr>
-        <w:t xml:space="preserve">The crown is under the effects of a constant </w:t>
+          <w:sz w:val="22"/>
+          <w:szCs w:val="22"/>
+        </w:rPr>
+      </w:pPr>
+      <w:r>
+        <w:rPr>
+          <w:sz w:val="22"/>
+          <w:szCs w:val="22"/>
+          <w:rtl w:val="0"/>
+        </w:rPr>
+        <w:t xml:space="preserve">The crown is under the effects of a constant arcane </w:t>
       </w:r>
       <w:r>
         <w:rPr>
